--- a/datasets/Titanic_data_description.docx
+++ b/datasets/Titanic_data_description.docx
@@ -63,7 +63,7 @@
           <w:lang w:eastAsia="zh-CN"/>
         </w:rPr>
         <w:drawing>
-          <wp:inline distT="0" distB="0" distL="0" distR="0" wp14:anchorId="7F20E152" wp14:editId="2B70F995">
+          <wp:inline distT="0" distB="0" distL="0" distR="0" wp14:anchorId="4D642CDD" wp14:editId="1719FF24">
             <wp:extent cx="5859780" cy="939590"/>
             <wp:effectExtent l="0" t="0" r="0" b="0"/>
             <wp:docPr id="1" name="Picture 1"/>
@@ -113,7 +113,7 @@
       <w:hyperlink r:id="rId8" w:history="1">
         <w:r>
           <w:rPr>
-            <w:rStyle w:val="Collegamentoipertestuale"/>
+            <w:rStyle w:val="Hyperlink"/>
           </w:rPr>
           <w:t>http://www.independent.co.uk/news/world/australasia/more-britons-than-americans-died-on-titanic-because-they-queued-1452299.html</w:t>
         </w:r>
@@ -136,7 +136,7 @@
     <w:p/>
     <w:tbl>
       <w:tblPr>
-        <w:tblStyle w:val="Elencochiaro-Colore5"/>
+        <w:tblStyle w:val="LightList-Accent5"/>
         <w:tblW w:w="10490" w:type="dxa"/>
         <w:tblLook w:val="0620" w:firstRow="1" w:lastRow="0" w:firstColumn="0" w:lastColumn="0" w:noHBand="1" w:noVBand="1"/>
       </w:tblPr>
@@ -944,11 +944,12 @@
             <w:tcW w:w="2033" w:type="dxa"/>
           </w:tcPr>
           <w:p>
-            <w:proofErr w:type="spellStart"/>
+            <w:r>
+              <w:t>S</w:t>
+            </w:r>
             <w:r>
               <w:t>tring</w:t>
             </w:r>
-            <w:proofErr w:type="spellEnd"/>
           </w:p>
         </w:tc>
         <w:tc>
@@ -999,7 +1000,7 @@
           </w:tcPr>
           <w:p>
             <w:r>
-              <w:t> Binary (Nominal)</w:t>
+              <w:t>Binary (Nominal)</w:t>
             </w:r>
           </w:p>
         </w:tc>
@@ -1060,7 +1061,7 @@
     </w:p>
     <w:tbl>
       <w:tblPr>
-        <w:tblStyle w:val="Elencochiaro-Colore5"/>
+        <w:tblStyle w:val="LightList-Accent5"/>
         <w:tblW w:w="0" w:type="auto"/>
         <w:tblLook w:val="04A0" w:firstRow="1" w:lastRow="0" w:firstColumn="1" w:lastColumn="0" w:noHBand="0" w:noVBand="1"/>
       </w:tblPr>
@@ -1111,7 +1112,7 @@
           </w:tcPr>
           <w:p>
             <w:pPr>
-              <w:pStyle w:val="Paragrafoelenco"/>
+              <w:pStyle w:val="ListParagraph"/>
               <w:numPr>
                 <w:ilvl w:val="0"/>
                 <w:numId w:val="1"/>
@@ -1167,7 +1168,7 @@
           </w:tcPr>
           <w:p>
             <w:pPr>
-              <w:pStyle w:val="Paragrafoelenco"/>
+              <w:pStyle w:val="ListParagraph"/>
               <w:numPr>
                 <w:ilvl w:val="0"/>
                 <w:numId w:val="1"/>
@@ -1232,7 +1233,7 @@
           </w:tcPr>
           <w:p>
             <w:pPr>
-              <w:pStyle w:val="Paragrafoelenco"/>
+              <w:pStyle w:val="ListParagraph"/>
               <w:numPr>
                 <w:ilvl w:val="0"/>
                 <w:numId w:val="1"/>
@@ -1291,7 +1292,7 @@
           </w:tcPr>
           <w:p>
             <w:pPr>
-              <w:pStyle w:val="Paragrafoelenco"/>
+              <w:pStyle w:val="ListParagraph"/>
               <w:numPr>
                 <w:ilvl w:val="0"/>
                 <w:numId w:val="1"/>
@@ -1353,7 +1354,7 @@
           </w:tcPr>
           <w:p>
             <w:pPr>
-              <w:pStyle w:val="Paragrafoelenco"/>
+              <w:pStyle w:val="ListParagraph"/>
               <w:numPr>
                 <w:ilvl w:val="0"/>
                 <w:numId w:val="1"/>
@@ -1406,7 +1407,7 @@
           </w:tcPr>
           <w:p>
             <w:pPr>
-              <w:pStyle w:val="Paragrafoelenco"/>
+              <w:pStyle w:val="ListParagraph"/>
               <w:numPr>
                 <w:ilvl w:val="0"/>
                 <w:numId w:val="1"/>
@@ -1471,7 +1472,7 @@
           </w:tcPr>
           <w:p>
             <w:pPr>
-              <w:pStyle w:val="Paragrafoelenco"/>
+              <w:pStyle w:val="ListParagraph"/>
               <w:numPr>
                 <w:ilvl w:val="0"/>
                 <w:numId w:val="1"/>
@@ -1565,7 +1566,7 @@
 <w:ftr xmlns:wpc="http://schemas.microsoft.com/office/word/2010/wordprocessingCanvas" xmlns:cx="http://schemas.microsoft.com/office/drawing/2014/chartex" xmlns:cx1="http://schemas.microsoft.com/office/drawing/2015/9/8/chartex" xmlns:cx2="http://schemas.microsoft.com/office/drawing/2015/10/21/chartex" xmlns:cx3="http://schemas.microsoft.com/office/drawing/2016/5/9/chartex" xmlns:cx4="http://schemas.microsoft.com/office/drawing/2016/5/10/chartex" xmlns:cx5="http://schemas.microsoft.com/office/drawing/2016/5/11/chartex" xmlns:cx6="http://schemas.microsoft.com/office/drawing/2016/5/12/chartex" xmlns:cx7="http://schemas.microsoft.com/office/drawing/2016/5/13/chartex" xmlns:cx8="http://schemas.microsoft.com/office/drawing/2016/5/14/chartex" xmlns:mc="http://schemas.openxmlformats.org/markup-compatibility/2006" xmlns:aink="http://schemas.microsoft.com/office/drawing/2016/ink" xmlns:am3d="http://schemas.microsoft.com/office/drawing/2017/model3d" xmlns:o="urn:schemas-microsoft-com:office:office" xmlns:r="http://schemas.openxmlformats.org/officeDocument/2006/relationships" xmlns:m="http://schemas.openxmlformats.org/officeDocument/2006/math" xmlns:v="urn:schemas-microsoft-com:vml" xmlns:wp14="http://schemas.microsoft.com/office/word/2010/wordprocessingDrawing" xmlns:wp="http://schemas.openxmlformats.org/drawingml/2006/wordprocessingDrawing" xmlns:w10="urn:schemas-microsoft-com:office:word" xmlns:w="http://schemas.openxmlformats.org/wordprocessingml/2006/main" xmlns:w14="http://schemas.microsoft.com/office/word/2010/wordml" xmlns:w15="http://schemas.microsoft.com/office/word/2012/wordml" xmlns:w16cex="http://schemas.microsoft.com/office/word/2018/wordml/cex" xmlns:w16cid="http://schemas.microsoft.com/office/word/2016/wordml/cid" xmlns:w16="http://schemas.microsoft.com/office/word/2018/wordml" xmlns:w16se="http://schemas.microsoft.com/office/word/2015/wordml/symex" xmlns:wpg="http://schemas.microsoft.com/office/word/2010/wordprocessingGroup" xmlns:wpi="http://schemas.microsoft.com/office/word/2010/wordprocessingInk" xmlns:wne="http://schemas.microsoft.com/office/word/2006/wordml" xmlns:wps="http://schemas.microsoft.com/office/word/2010/wordprocessingShape" mc:Ignorable="w14 w15 w16se w16cid w16 w16cex wp14">
   <w:p>
     <w:pPr>
-      <w:pStyle w:val="Pidipagina"/>
+      <w:pStyle w:val="Footer"/>
     </w:pPr>
     <w:r>
       <w:rPr>
@@ -1573,7 +1574,7 @@
         <w:lang w:eastAsia="zh-CN"/>
       </w:rPr>
       <w:drawing>
-        <wp:inline distT="0" distB="0" distL="0" distR="0" wp14:anchorId="545FC31E" wp14:editId="78CD2AF0">
+        <wp:inline distT="0" distB="0" distL="0" distR="0" wp14:anchorId="5DEB0A76" wp14:editId="1CFD27DD">
           <wp:extent cx="1042670" cy="372110"/>
           <wp:effectExtent l="0" t="0" r="5080" b="8890"/>
           <wp:docPr id="3" name="Picture 3"/>
@@ -1624,7 +1625,7 @@
   </w:p>
   <w:p>
     <w:pPr>
-      <w:pStyle w:val="Pidipagina"/>
+      <w:pStyle w:val="Footer"/>
     </w:pPr>
   </w:p>
 </w:ftr>
@@ -1659,7 +1660,7 @@
 <w:hdr xmlns:wpc="http://schemas.microsoft.com/office/word/2010/wordprocessingCanvas" xmlns:cx="http://schemas.microsoft.com/office/drawing/2014/chartex" xmlns:cx1="http://schemas.microsoft.com/office/drawing/2015/9/8/chartex" xmlns:cx2="http://schemas.microsoft.com/office/drawing/2015/10/21/chartex" xmlns:cx3="http://schemas.microsoft.com/office/drawing/2016/5/9/chartex" xmlns:cx4="http://schemas.microsoft.com/office/drawing/2016/5/10/chartex" xmlns:cx5="http://schemas.microsoft.com/office/drawing/2016/5/11/chartex" xmlns:cx6="http://schemas.microsoft.com/office/drawing/2016/5/12/chartex" xmlns:cx7="http://schemas.microsoft.com/office/drawing/2016/5/13/chartex" xmlns:cx8="http://schemas.microsoft.com/office/drawing/2016/5/14/chartex" xmlns:mc="http://schemas.openxmlformats.org/markup-compatibility/2006" xmlns:aink="http://schemas.microsoft.com/office/drawing/2016/ink" xmlns:am3d="http://schemas.microsoft.com/office/drawing/2017/model3d" xmlns:o="urn:schemas-microsoft-com:office:office" xmlns:r="http://schemas.openxmlformats.org/officeDocument/2006/relationships" xmlns:m="http://schemas.openxmlformats.org/officeDocument/2006/math" xmlns:v="urn:schemas-microsoft-com:vml" xmlns:wp14="http://schemas.microsoft.com/office/word/2010/wordprocessingDrawing" xmlns:wp="http://schemas.openxmlformats.org/drawingml/2006/wordprocessingDrawing" xmlns:w10="urn:schemas-microsoft-com:office:word" xmlns:w="http://schemas.openxmlformats.org/wordprocessingml/2006/main" xmlns:w14="http://schemas.microsoft.com/office/word/2010/wordml" xmlns:w15="http://schemas.microsoft.com/office/word/2012/wordml" xmlns:w16cex="http://schemas.microsoft.com/office/word/2018/wordml/cex" xmlns:w16cid="http://schemas.microsoft.com/office/word/2016/wordml/cid" xmlns:w16="http://schemas.microsoft.com/office/word/2018/wordml" xmlns:w16se="http://schemas.microsoft.com/office/word/2015/wordml/symex" xmlns:wpg="http://schemas.microsoft.com/office/word/2010/wordprocessingGroup" xmlns:wpi="http://schemas.microsoft.com/office/word/2010/wordprocessingInk" xmlns:wne="http://schemas.microsoft.com/office/word/2006/wordml" xmlns:wps="http://schemas.microsoft.com/office/word/2010/wordprocessingShape" mc:Ignorable="w14 w15 w16se w16cid w16 w16cex wp14">
   <w:p>
     <w:pPr>
-      <w:pStyle w:val="Intestazione"/>
+      <w:pStyle w:val="Header"/>
       <w:jc w:val="right"/>
     </w:pPr>
     <w:r>
@@ -1668,7 +1669,7 @@
         <w:lang w:eastAsia="zh-CN"/>
       </w:rPr>
       <w:drawing>
-        <wp:anchor distT="0" distB="0" distL="114300" distR="114300" simplePos="0" relativeHeight="251659264" behindDoc="0" locked="0" layoutInCell="1" allowOverlap="1" wp14:anchorId="057D1456" wp14:editId="2A81E5F5">
+        <wp:anchor distT="0" distB="0" distL="114300" distR="114300" simplePos="0" relativeHeight="251659264" behindDoc="0" locked="0" layoutInCell="1" allowOverlap="1" wp14:anchorId="0F234AF0" wp14:editId="57FE9D72">
           <wp:simplePos x="0" y="0"/>
           <wp:positionH relativeFrom="column">
             <wp:posOffset>2758440</wp:posOffset>
@@ -1738,7 +1739,7 @@
     <w:hyperlink r:id="rId2" w:history="1">
       <w:r>
         <w:rPr>
-          <w:rStyle w:val="Collegamentoipertestuale"/>
+          <w:rStyle w:val="Hyperlink"/>
         </w:rPr>
         <w:t>www.statstutor.ac.uk</w:t>
       </w:r>
@@ -1746,7 +1747,7 @@
   </w:p>
   <w:p>
     <w:pPr>
-      <w:pStyle w:val="Intestazione"/>
+      <w:pStyle w:val="Header"/>
       <w:jc w:val="right"/>
     </w:pPr>
     <w:proofErr w:type="spellStart"/>
@@ -1780,7 +1781,7 @@
   </w:p>
   <w:p>
     <w:pPr>
-      <w:pStyle w:val="Intestazione"/>
+      <w:pStyle w:val="Header"/>
     </w:pPr>
   </w:p>
 </w:hdr>
@@ -2052,7 +2053,7 @@
     <w:lsdException w:name="Table Web 2" w:semiHidden="1" w:unhideWhenUsed="1"/>
     <w:lsdException w:name="Table Web 3" w:semiHidden="1" w:unhideWhenUsed="1"/>
     <w:lsdException w:name="Balloon Text" w:semiHidden="1" w:unhideWhenUsed="1"/>
-    <w:lsdException w:name="Table Grid" w:semiHidden="1" w:uiPriority="59" w:unhideWhenUsed="1"/>
+    <w:lsdException w:name="Table Grid" w:uiPriority="59"/>
     <w:lsdException w:name="Table Theme" w:semiHidden="1" w:unhideWhenUsed="1"/>
     <w:lsdException w:name="Placeholder Text" w:semiHidden="1"/>
     <w:lsdException w:name="No Spacing" w:uiPriority="1" w:qFormat="1"/>
@@ -2275,7 +2276,7 @@
     <w:lsdException w:name="Unresolved Mention" w:semiHidden="1" w:unhideWhenUsed="1"/>
     <w:lsdException w:name="Smart Link" w:semiHidden="1" w:unhideWhenUsed="1"/>
   </w:latentStyles>
-  <w:style w:type="paragraph" w:default="1" w:styleId="Normale">
+  <w:style w:type="paragraph" w:default="1" w:styleId="Normal">
     <w:name w:val="Normal"/>
     <w:qFormat/>
     <w:rsid w:val="00CA609E"/>
@@ -2284,13 +2285,13 @@
       <w:lang w:eastAsia="en-US"/>
     </w:rPr>
   </w:style>
-  <w:style w:type="character" w:default="1" w:styleId="Carpredefinitoparagrafo">
+  <w:style w:type="character" w:default="1" w:styleId="DefaultParagraphFont">
     <w:name w:val="Default Paragraph Font"/>
     <w:uiPriority w:val="1"/>
     <w:semiHidden/>
     <w:unhideWhenUsed/>
   </w:style>
-  <w:style w:type="table" w:default="1" w:styleId="Tabellanormale">
+  <w:style w:type="table" w:default="1" w:styleId="TableNormal">
     <w:name w:val="Normal Table"/>
     <w:uiPriority w:val="99"/>
     <w:semiHidden/>
@@ -2305,15 +2306,15 @@
       </w:tblCellMar>
     </w:tblPr>
   </w:style>
-  <w:style w:type="numbering" w:default="1" w:styleId="Nessunelenco">
+  <w:style w:type="numbering" w:default="1" w:styleId="NoList">
     <w:name w:val="No List"/>
     <w:uiPriority w:val="99"/>
     <w:semiHidden/>
     <w:unhideWhenUsed/>
   </w:style>
-  <w:style w:type="table" w:styleId="Grigliatabella">
+  <w:style w:type="table" w:styleId="TableGrid">
     <w:name w:val="Table Grid"/>
-    <w:basedOn w:val="Tabellanormale"/>
+    <w:basedOn w:val="TableNormal"/>
     <w:uiPriority w:val="59"/>
     <w:rsid w:val="00CA609E"/>
     <w:pPr>
@@ -2334,9 +2335,9 @@
       </w:tblBorders>
     </w:tblPr>
   </w:style>
-  <w:style w:type="paragraph" w:styleId="Paragrafoelenco">
+  <w:style w:type="paragraph" w:styleId="ListParagraph">
     <w:name w:val="List Paragraph"/>
-    <w:basedOn w:val="Normale"/>
+    <w:basedOn w:val="Normal"/>
     <w:uiPriority w:val="34"/>
     <w:qFormat/>
     <w:rsid w:val="00CA609E"/>
@@ -2345,10 +2346,10 @@
       <w:contextualSpacing/>
     </w:pPr>
   </w:style>
-  <w:style w:type="paragraph" w:styleId="Testofumetto">
+  <w:style w:type="paragraph" w:styleId="BalloonText">
     <w:name w:val="Balloon Text"/>
-    <w:basedOn w:val="Normale"/>
-    <w:link w:val="TestofumettoCarattere"/>
+    <w:basedOn w:val="Normal"/>
+    <w:link w:val="BalloonTextChar"/>
     <w:uiPriority w:val="99"/>
     <w:semiHidden/>
     <w:unhideWhenUsed/>
@@ -2362,10 +2363,10 @@
       <w:szCs w:val="16"/>
     </w:rPr>
   </w:style>
-  <w:style w:type="character" w:customStyle="1" w:styleId="TestofumettoCarattere">
-    <w:name w:val="Testo fumetto Carattere"/>
-    <w:basedOn w:val="Carpredefinitoparagrafo"/>
-    <w:link w:val="Testofumetto"/>
+  <w:style w:type="character" w:customStyle="1" w:styleId="BalloonTextChar">
+    <w:name w:val="Balloon Text Char"/>
+    <w:basedOn w:val="DefaultParagraphFont"/>
+    <w:link w:val="BalloonText"/>
     <w:uiPriority w:val="99"/>
     <w:semiHidden/>
     <w:rsid w:val="00992C7C"/>
@@ -2376,9 +2377,9 @@
       <w:lang w:eastAsia="en-US"/>
     </w:rPr>
   </w:style>
-  <w:style w:type="character" w:styleId="Collegamentoipertestuale">
+  <w:style w:type="character" w:styleId="Hyperlink">
     <w:name w:val="Hyperlink"/>
-    <w:basedOn w:val="Carpredefinitoparagrafo"/>
+    <w:basedOn w:val="DefaultParagraphFont"/>
     <w:uiPriority w:val="99"/>
     <w:unhideWhenUsed/>
     <w:rsid w:val="00992C7C"/>
@@ -2387,9 +2388,9 @@
       <w:u w:val="single"/>
     </w:rPr>
   </w:style>
-  <w:style w:type="table" w:styleId="Elencochiaro-Colore5">
+  <w:style w:type="table" w:styleId="LightList-Accent5">
     <w:name w:val="Light List Accent 5"/>
-    <w:basedOn w:val="Tabellanormale"/>
+    <w:basedOn w:val="TableNormal"/>
     <w:uiPriority w:val="61"/>
     <w:rsid w:val="001D4534"/>
     <w:pPr>
@@ -2472,10 +2473,10 @@
       </w:tcPr>
     </w:tblStylePr>
   </w:style>
-  <w:style w:type="paragraph" w:styleId="Intestazione">
+  <w:style w:type="paragraph" w:styleId="Header">
     <w:name w:val="header"/>
-    <w:basedOn w:val="Normale"/>
-    <w:link w:val="IntestazioneCarattere"/>
+    <w:basedOn w:val="Normal"/>
+    <w:link w:val="HeaderChar"/>
     <w:uiPriority w:val="99"/>
     <w:unhideWhenUsed/>
     <w:rsid w:val="002837C6"/>
@@ -2487,10 +2488,10 @@
       <w:spacing w:after="0" w:line="240" w:lineRule="auto"/>
     </w:pPr>
   </w:style>
-  <w:style w:type="character" w:customStyle="1" w:styleId="IntestazioneCarattere">
-    <w:name w:val="Intestazione Carattere"/>
-    <w:basedOn w:val="Carpredefinitoparagrafo"/>
-    <w:link w:val="Intestazione"/>
+  <w:style w:type="character" w:customStyle="1" w:styleId="HeaderChar">
+    <w:name w:val="Header Char"/>
+    <w:basedOn w:val="DefaultParagraphFont"/>
+    <w:link w:val="Header"/>
     <w:uiPriority w:val="99"/>
     <w:rsid w:val="002837C6"/>
     <w:rPr>
@@ -2498,10 +2499,10 @@
       <w:lang w:eastAsia="en-US"/>
     </w:rPr>
   </w:style>
-  <w:style w:type="paragraph" w:styleId="Pidipagina">
+  <w:style w:type="paragraph" w:styleId="Footer">
     <w:name w:val="footer"/>
-    <w:basedOn w:val="Normale"/>
-    <w:link w:val="PidipaginaCarattere"/>
+    <w:basedOn w:val="Normal"/>
+    <w:link w:val="FooterChar"/>
     <w:uiPriority w:val="99"/>
     <w:unhideWhenUsed/>
     <w:rsid w:val="002837C6"/>
@@ -2513,15 +2514,27 @@
       <w:spacing w:after="0" w:line="240" w:lineRule="auto"/>
     </w:pPr>
   </w:style>
-  <w:style w:type="character" w:customStyle="1" w:styleId="PidipaginaCarattere">
-    <w:name w:val="Piè di pagina Carattere"/>
-    <w:basedOn w:val="Carpredefinitoparagrafo"/>
-    <w:link w:val="Pidipagina"/>
+  <w:style w:type="character" w:customStyle="1" w:styleId="FooterChar">
+    <w:name w:val="Footer Char"/>
+    <w:basedOn w:val="DefaultParagraphFont"/>
+    <w:link w:val="Footer"/>
     <w:uiPriority w:val="99"/>
     <w:rsid w:val="002837C6"/>
     <w:rPr>
       <w:rFonts w:eastAsiaTheme="minorHAnsi"/>
       <w:lang w:eastAsia="en-US"/>
+    </w:rPr>
+  </w:style>
+  <w:style w:type="character" w:styleId="FollowedHyperlink">
+    <w:name w:val="FollowedHyperlink"/>
+    <w:basedOn w:val="DefaultParagraphFont"/>
+    <w:uiPriority w:val="99"/>
+    <w:semiHidden/>
+    <w:unhideWhenUsed/>
+    <w:rsid w:val="00CB2C7C"/>
+    <w:rPr>
+      <w:color w:val="800080" w:themeColor="followedHyperlink"/>
+      <w:u w:val="single"/>
     </w:rPr>
   </w:style>
 </w:styles>
